--- a/eAxon.docx
+++ b/eAxon.docx
@@ -50,10 +50,7 @@
         </w:rPr>
       </w:pPr>
       <w:r>
-        <w:t xml:space="preserve">       </w:t>
-      </w:r>
-      <w:r>
-        <w:t xml:space="preserve"> </w:t>
+        <w:t xml:space="preserve">        </w:t>
       </w:r>
       <w:r>
         <w:rPr>
@@ -279,7 +276,6 @@
           <w:sz w:val="28"/>
           <w:szCs w:val="28"/>
         </w:rPr>
-        <w:lastRenderedPageBreak/>
         <w:drawing>
           <wp:inline distT="0" distB="0" distL="0" distR="0" wp14:anchorId="4216C396" wp14:editId="7E5A18BF">
             <wp:extent cx="2895600" cy="2447925"/>
@@ -783,7 +779,6 @@
           <w:sz w:val="28"/>
           <w:szCs w:val="28"/>
         </w:rPr>
-        <w:lastRenderedPageBreak/>
         <w:drawing>
           <wp:inline distT="0" distB="0" distL="0" distR="0" wp14:anchorId="67644B17" wp14:editId="0DA19550">
             <wp:extent cx="5486400" cy="3000375"/>
@@ -1081,7 +1076,6 @@
           <w:sz w:val="32"/>
           <w:szCs w:val="32"/>
         </w:rPr>
-        <w:lastRenderedPageBreak/>
         <w:t xml:space="preserve">              </w:t>
       </w:r>
       <w:r>
@@ -1230,15 +1224,332 @@
         </w:rPr>
         <w:t xml:space="preserve">     </w:t>
       </w:r>
+      <w:r>
+        <w:rPr>
+          <w:sz w:val="32"/>
+          <w:szCs w:val="32"/>
+        </w:rPr>
+        <w:t>This work started in 2008 and took 12 years to complete. This content was invited to report at the National Institute of Health (NIH) in Maryland, USA, and was also reported at the 2016 Geneva International Brain Conference. 2021.5.12</w:t>
+      </w:r>
+    </w:p>
+    <w:p>
+      <w:pPr>
+        <w:jc w:val="both"/>
+        <w:rPr>
+          <w:b/>
+          <w:sz w:val="36"/>
+          <w:szCs w:val="36"/>
+        </w:rPr>
+      </w:pPr>
+      <w:r>
+        <w:rPr>
+          <w:b/>
+          <w:sz w:val="36"/>
+          <w:szCs w:val="36"/>
+        </w:rPr>
+        <w:t xml:space="preserve">Attachment: </w:t>
+      </w:r>
+    </w:p>
+    <w:p>
+      <w:pPr>
+        <w:jc w:val="both"/>
+        <w:rPr>
+          <w:b/>
+          <w:sz w:val="36"/>
+          <w:szCs w:val="36"/>
+        </w:rPr>
+      </w:pPr>
+      <w:r>
+        <w:rPr>
+          <w:b/>
+          <w:sz w:val="36"/>
+          <w:szCs w:val="36"/>
+        </w:rPr>
+        <w:t xml:space="preserve">Visualization of the distribution of white matter lines </w:t>
+      </w:r>
+    </w:p>
+    <w:p>
+      <w:pPr>
+        <w:jc w:val="both"/>
+        <w:rPr>
+          <w:sz w:val="32"/>
+          <w:szCs w:val="32"/>
+        </w:rPr>
+      </w:pPr>
+      <w:r>
+        <w:rPr>
+          <w:sz w:val="32"/>
+          <w:szCs w:val="32"/>
+        </w:rPr>
+        <w:t>3D Slicer is a free and open source platform for analyzing medical image processing, visualization and data analysis tools. Its website is https://www.slicer.org/.</w:t>
+      </w:r>
+    </w:p>
+    <w:p>
+      <w:pPr>
+        <w:jc w:val="both"/>
+        <w:rPr>
+          <w:sz w:val="32"/>
+          <w:szCs w:val="32"/>
+        </w:rPr>
+      </w:pPr>
+      <w:r>
+        <w:rPr>
+          <w:sz w:val="32"/>
+          <w:szCs w:val="32"/>
+        </w:rPr>
+        <w:t>DICOM files cannot be used for white quality line distribution, they must be converted to nhdr format files using the Dicom2Nhdr converter command. Now the new version of 3D Slicer can directly convert Dicom files into Nhdr files.</w:t>
+      </w:r>
+    </w:p>
+    <w:p>
+      <w:pPr>
+        <w:jc w:val="both"/>
+        <w:rPr>
+          <w:sz w:val="32"/>
+          <w:szCs w:val="32"/>
+        </w:rPr>
+      </w:pPr>
+      <w:r>
+        <w:rPr>
+          <w:sz w:val="32"/>
+          <w:szCs w:val="32"/>
+        </w:rPr>
+        <w:t>Glioblastoma is the most malignant glioma among astrocytic tumors. The tumor is located under the cortex and most of it grows in the cerebral hemisphere. It is an osmotic growth, often invading several brain lobes and deep structures. It can also spread through the corpus callosum to the contralateral cerebral hemisphere. The most common site is the frontal lobe.</w:t>
+      </w:r>
+    </w:p>
+    <w:p>
+      <w:pPr>
+        <w:jc w:val="both"/>
+        <w:rPr>
+          <w:sz w:val="32"/>
+          <w:szCs w:val="32"/>
+        </w:rPr>
+      </w:pPr>
+      <w:r>
+        <w:rPr>
+          <w:sz w:val="32"/>
+          <w:szCs w:val="32"/>
+        </w:rPr>
+        <w:t>Two cases were provided by Shanghai Proton Heavy Ion Hospital (Sphic).</w:t>
+      </w:r>
+    </w:p>
+    <w:p>
+      <w:pPr>
+        <w:jc w:val="both"/>
+        <w:rPr>
+          <w:sz w:val="32"/>
+          <w:szCs w:val="32"/>
+        </w:rPr>
+      </w:pPr>
+      <w:r>
+        <w:rPr>
+          <w:sz w:val="32"/>
+          <w:szCs w:val="32"/>
+        </w:rPr>
+        <w:t>The data in both cases are DICOM, only one case is analyzed here:</w:t>
+      </w:r>
+    </w:p>
+    <w:p>
+      <w:pPr>
+        <w:jc w:val="both"/>
+        <w:rPr>
+          <w:sz w:val="32"/>
+          <w:szCs w:val="32"/>
+        </w:rPr>
+      </w:pPr>
+      <w:r>
+        <w:rPr>
+          <w:sz w:val="32"/>
+          <w:szCs w:val="32"/>
+        </w:rPr>
+        <w:t>(1) The original 472 DICOM files are not classified, and various data are mixed. In fact, only 72 of them belong to diffusion data. Finally, the Osirix software on the MAC machine was used to separate 72 diffusion files.</w:t>
+      </w:r>
+    </w:p>
+    <w:p>
+      <w:pPr>
+        <w:jc w:val="both"/>
+        <w:rPr>
+          <w:sz w:val="32"/>
+          <w:szCs w:val="32"/>
+        </w:rPr>
+      </w:pPr>
+      <w:r>
+        <w:rPr>
+          <w:sz w:val="32"/>
+          <w:szCs w:val="32"/>
+        </w:rPr>
+        <w:t>(2) DICOM files cannot be used for white quality line distribution, they must be converted to nhdr format files using the Dicom2Nhdr converter command.</w:t>
+      </w:r>
+    </w:p>
+    <w:p>
+      <w:pPr>
+        <w:jc w:val="both"/>
+        <w:rPr>
+          <w:sz w:val="32"/>
+          <w:szCs w:val="32"/>
+        </w:rPr>
+      </w:pPr>
+      <w:r>
+        <w:rPr>
+          <w:sz w:val="32"/>
+          <w:szCs w:val="32"/>
+        </w:rPr>
+        <w:t>(3) The coordinate system of Siemens MRI is different from the conventional coordinate system, and coordinate transformation is required.</w:t>
+      </w:r>
+    </w:p>
+    <w:p>
+      <w:pPr>
+        <w:jc w:val="both"/>
+        <w:rPr>
+          <w:sz w:val="32"/>
+          <w:szCs w:val="32"/>
+        </w:rPr>
+      </w:pPr>
+      <w:r>
+        <w:rPr>
+          <w:sz w:val="32"/>
+          <w:szCs w:val="32"/>
+        </w:rPr>
+        <w:t xml:space="preserve">(4) The pixels of the original data are 128*128, the pixels are too large, so the drawn white matter lines are very sparse. Small pixels should be used in the future. </w:t>
+      </w:r>
+    </w:p>
+    <w:p>
+      <w:pPr>
+        <w:jc w:val="both"/>
+        <w:rPr>
+          <w:sz w:val="32"/>
+          <w:szCs w:val="32"/>
+        </w:rPr>
+      </w:pPr>
+      <w:r>
+        <w:rPr>
+          <w:sz w:val="32"/>
+          <w:szCs w:val="32"/>
+        </w:rPr>
+        <w:t xml:space="preserve">                     </w:t>
+      </w:r>
+      <w:r>
+        <w:rPr>
+          <w:rFonts w:ascii="Times New Roman" w:eastAsia="宋体" w:hAnsi="Times New Roman" w:cs="Times New Roman"/>
+          <w:noProof/>
+          <w:color w:val="000000"/>
+          <w:kern w:val="2"/>
+        </w:rPr>
+        <w:drawing>
+          <wp:inline distT="0" distB="0" distL="0" distR="0" wp14:anchorId="7C07B245" wp14:editId="4E4F0E3B">
+            <wp:extent cx="4761865" cy="3529057"/>
+            <wp:effectExtent l="0" t="0" r="635" b="0"/>
+            <wp:docPr id="46" name="图片 46" descr="D:\360MoveData\Users\LX\Desktop\iii.png"/>
+            <wp:cNvGraphicFramePr>
+              <a:graphicFrameLocks xmlns:a="http://schemas.openxmlformats.org/drawingml/2006/main" noChangeAspect="1"/>
+            </wp:cNvGraphicFramePr>
+            <a:graphic xmlns:a="http://schemas.openxmlformats.org/drawingml/2006/main">
+              <a:graphicData uri="http://schemas.openxmlformats.org/drawingml/2006/picture">
+                <pic:pic xmlns:pic="http://schemas.openxmlformats.org/drawingml/2006/picture">
+                  <pic:nvPicPr>
+                    <pic:cNvPr id="0" name="Picture 333" descr="D:\360MoveData\Users\LX\Desktop\iii.png"/>
+                    <pic:cNvPicPr>
+                      <a:picLocks noChangeAspect="1" noChangeArrowheads="1"/>
+                    </pic:cNvPicPr>
+                  </pic:nvPicPr>
+                  <pic:blipFill>
+                    <a:blip r:embed="rId12">
+                      <a:extLst>
+                        <a:ext uri="{28A0092B-C50C-407E-A947-70E740481C1C}">
+                          <a14:useLocalDpi xmlns:a14="http://schemas.microsoft.com/office/drawing/2010/main" val="0"/>
+                        </a:ext>
+                      </a:extLst>
+                    </a:blip>
+                    <a:srcRect/>
+                    <a:stretch>
+                      <a:fillRect/>
+                    </a:stretch>
+                  </pic:blipFill>
+                  <pic:spPr bwMode="auto">
+                    <a:xfrm>
+                      <a:off x="0" y="0"/>
+                      <a:ext cx="4785192" cy="3546345"/>
+                    </a:xfrm>
+                    <a:prstGeom prst="rect">
+                      <a:avLst/>
+                    </a:prstGeom>
+                    <a:noFill/>
+                    <a:ln>
+                      <a:noFill/>
+                    </a:ln>
+                  </pic:spPr>
+                </pic:pic>
+              </a:graphicData>
+            </a:graphic>
+          </wp:inline>
+        </w:drawing>
+      </w:r>
+    </w:p>
+    <w:p>
+      <w:pPr>
+        <w:jc w:val="both"/>
+        <w:rPr>
+          <w:sz w:val="32"/>
+          <w:szCs w:val="32"/>
+        </w:rPr>
+      </w:pPr>
+      <w:r>
+        <w:rPr>
+          <w:rFonts w:ascii="Times New Roman" w:eastAsia="宋体" w:hAnsi="Times New Roman" w:cs="Times New Roman"/>
+          <w:noProof/>
+          <w:color w:val="000000"/>
+          <w:kern w:val="2"/>
+        </w:rPr>
+        <w:drawing>
+          <wp:inline distT="0" distB="0" distL="0" distR="0" wp14:anchorId="1433BEF8" wp14:editId="2031EB37">
+            <wp:extent cx="4899860" cy="3584575"/>
+            <wp:effectExtent l="0" t="0" r="0" b="0"/>
+            <wp:docPr id="47" name="图片 47" descr="D:\360MoveData\Users\LX\Desktop\lll.png"/>
+            <wp:cNvGraphicFramePr>
+              <a:graphicFrameLocks xmlns:a="http://schemas.openxmlformats.org/drawingml/2006/main" noChangeAspect="1"/>
+            </wp:cNvGraphicFramePr>
+            <a:graphic xmlns:a="http://schemas.openxmlformats.org/drawingml/2006/main">
+              <a:graphicData uri="http://schemas.openxmlformats.org/drawingml/2006/picture">
+                <pic:pic xmlns:pic="http://schemas.openxmlformats.org/drawingml/2006/picture">
+                  <pic:nvPicPr>
+                    <pic:cNvPr id="0" name="Picture 334" descr="D:\360MoveData\Users\LX\Desktop\lll.png"/>
+                    <pic:cNvPicPr>
+                      <a:picLocks noChangeAspect="1" noChangeArrowheads="1"/>
+                    </pic:cNvPicPr>
+                  </pic:nvPicPr>
+                  <pic:blipFill>
+                    <a:blip r:embed="rId13">
+                      <a:extLst>
+                        <a:ext uri="{28A0092B-C50C-407E-A947-70E740481C1C}">
+                          <a14:useLocalDpi xmlns:a14="http://schemas.microsoft.com/office/drawing/2010/main" val="0"/>
+                        </a:ext>
+                      </a:extLst>
+                    </a:blip>
+                    <a:srcRect/>
+                    <a:stretch>
+                      <a:fillRect/>
+                    </a:stretch>
+                  </pic:blipFill>
+                  <pic:spPr bwMode="auto">
+                    <a:xfrm>
+                      <a:off x="0" y="0"/>
+                      <a:ext cx="4908226" cy="3590696"/>
+                    </a:xfrm>
+                    <a:prstGeom prst="rect">
+                      <a:avLst/>
+                    </a:prstGeom>
+                    <a:noFill/>
+                    <a:ln>
+                      <a:noFill/>
+                    </a:ln>
+                  </pic:spPr>
+                </pic:pic>
+              </a:graphicData>
+            </a:graphic>
+          </wp:inline>
+        </w:drawing>
+      </w:r>
       <w:bookmarkStart w:id="0" w:name="_GoBack"/>
       <w:bookmarkEnd w:id="0"/>
-      <w:r>
-        <w:rPr>
-          <w:sz w:val="32"/>
-          <w:szCs w:val="32"/>
-        </w:rPr>
-        <w:t>This work started in 2008 and took 12 years to complete. This content was invited to report at the National Institute of Health (NIH) in Maryland, USA, and was also reported at the 2016 Geneva International Brain Conference. 2021.5.12</w:t>
-      </w:r>
     </w:p>
     <w:sectPr>
       <w:pgSz w:w="12240" w:h="15840"/>
@@ -1647,6 +1958,7 @@
   <w:style w:type="character" w:default="1" w:styleId="a0">
     <w:name w:val="Default Paragraph Font"/>
     <w:uiPriority w:val="1"/>
+    <w:semiHidden/>
     <w:unhideWhenUsed/>
   </w:style>
   <w:style w:type="table" w:default="1" w:styleId="a1">
